--- a/法令ファイル/船員の雇用の促進に関する特別措置法施行令/船員の雇用の促進に関する特別措置法施行令（平成二年政令第二百四十九号）.docx
+++ b/法令ファイル/船員の雇用の促進に関する特別措置法施行令/船員の雇用の促進に関する特別措置法施行令（平成二年政令第二百四十九号）.docx
@@ -40,35 +40,23 @@
     </w:p>
     <w:p>
       <w:pPr>
-        <w:pStyle w:val="Heading6"/>
+        <w:pStyle w:val="ListBullet"/>
         <w:ind w:left="880"/>
       </w:pPr>
       <w:r>
         <w:t>一</w:t>
-      </w:r>
-    </w:p>
-    <w:p>
-      <w:pPr>
-        <w:ind w:left="880"/>
-      </w:pPr>
-      <w:r>
+        <w:br/>
         <w:t>求職者が事業を開始することに要する費用に充てるための給付金</w:t>
       </w:r>
     </w:p>
     <w:p>
       <w:pPr>
-        <w:pStyle w:val="Heading6"/>
+        <w:pStyle w:val="ListBullet"/>
         <w:ind w:left="880"/>
       </w:pPr>
       <w:r>
         <w:t>二</w:t>
-      </w:r>
-    </w:p>
-    <w:p>
-      <w:pPr>
-        <w:ind w:left="880"/>
-      </w:pPr>
-      <w:r>
+        <w:br/>
         <w:t>求職者が地方運輸局長（運輸監理部長を含む。）の紹介により就職することを促進するための給付金</w:t>
       </w:r>
     </w:p>
@@ -139,10 +127,22 @@
         <w:pStyle w:val="Heading1"/>
       </w:pPr>
       <w:r>
-        <w:t>附　則（平成七年六月二六日政令第二六一号）</w:t>
+        <w:t>附則（平成七年六月二六日政令第二六一号）</w:t>
       </w:r>
     </w:p>
     <w:p>
+      <w:pPr>
+        <w:pStyle w:val="Heading5"/>
+        <w:ind w:left="440"/>
+      </w:pPr>
+      <w:r>
+        <w:t>１</w:t>
+      </w:r>
+    </w:p>
+    <w:p>
+      <w:pPr>
+        <w:ind w:left="440"/>
+      </w:pPr>
       <w:r>
         <w:t>この政令は、船員の雇用の促進に関する特別措置法の一部を改正する法律（平成七年法律第二十八号。附則第三項において「改正法」という。）の施行の日（平成七年七月一日）から施行する。</w:t>
       </w:r>
@@ -179,6 +179,8 @@
       </w:pPr>
       <w:r>
         <w:t>改正法附則第二項に規定する者については、旧特定離職船員に係る就職促進給付金の臨時特例に関する政令の規定は、この政令の施行後も、なおその効力を有する。</w:t>
+        <w:br/>
+        <w:t>この場合において、旧特定離職船員に係る就職促進給付金の臨時特例に関する政令中「法附則第二項」とあるのは、「船員の雇用の促進に関する特別措置法の一部を改正する法律（平成七年法律第二十八号）附則第二項の規定によりなおその効力を有することとされた同法による改正前の法附則第二項」とする。</w:t>
       </w:r>
     </w:p>
     <w:p>
@@ -191,7 +193,7 @@
         <w:pStyle w:val="Heading1"/>
       </w:pPr>
       <w:r>
-        <w:t>附　則（平成九年六月二四日政令第二一〇号）</w:t>
+        <w:t>附則（平成九年六月二四日政令第二一〇号）</w:t>
       </w:r>
     </w:p>
     <w:p>
@@ -209,7 +211,7 @@
         <w:pStyle w:val="Heading1"/>
       </w:pPr>
       <w:r>
-        <w:t>附　則（平成一一年六月三〇日政令第二一四号）</w:t>
+        <w:t>附則（平成一一年六月三〇日政令第二一四号）</w:t>
       </w:r>
     </w:p>
     <w:p>
@@ -227,10 +229,22 @@
         <w:pStyle w:val="Heading1"/>
       </w:pPr>
       <w:r>
-        <w:t>附　則（平成一二年六月七日政令第三一二号）</w:t>
+        <w:t>附則（平成一二年六月七日政令第三一二号）</w:t>
       </w:r>
     </w:p>
     <w:p>
+      <w:pPr>
+        <w:pStyle w:val="Heading5"/>
+        <w:ind w:left="440"/>
+      </w:pPr>
+      <w:r>
+        <w:t>１</w:t>
+      </w:r>
+    </w:p>
+    <w:p>
+      <w:pPr>
+        <w:ind w:left="440"/>
+      </w:pPr>
       <w:r>
         <w:t>この政令は、内閣法の一部を改正する法律（平成十一年法律第八十八号）の施行の日（平成十三年一月六日）から施行する。</w:t>
       </w:r>
@@ -245,7 +259,7 @@
         <w:pStyle w:val="Heading1"/>
       </w:pPr>
       <w:r>
-        <w:t>附　則（平成一四年六月七日政令第二〇〇号）</w:t>
+        <w:t>附則（平成一四年六月七日政令第二〇〇号）</w:t>
       </w:r>
     </w:p>
     <w:p>
@@ -271,7 +285,7 @@
         <w:pStyle w:val="Heading1"/>
       </w:pPr>
       <w:r>
-        <w:t>附　則（平成一四年八月三〇日政令第二八二号）</w:t>
+        <w:t>附則（平成一四年八月三〇日政令第二八二号）</w:t>
       </w:r>
     </w:p>
     <w:p>
@@ -297,7 +311,7 @@
         <w:pStyle w:val="Heading1"/>
       </w:pPr>
       <w:r>
-        <w:t>附　則（平成一六年一一月二五日政令第三六八号）</w:t>
+        <w:t>附則（平成一六年一一月二五日政令第三六八号）</w:t>
       </w:r>
     </w:p>
     <w:p>
@@ -315,7 +329,7 @@
         <w:pStyle w:val="Heading1"/>
       </w:pPr>
       <w:r>
-        <w:t>附　則（平成一九年七月一三日政令第二一〇号）</w:t>
+        <w:t>附則（平成一九年七月一三日政令第二一〇号）</w:t>
       </w:r>
     </w:p>
     <w:p>
@@ -341,10 +355,22 @@
         <w:pStyle w:val="Heading1"/>
       </w:pPr>
       <w:r>
-        <w:t>附　則（平成二〇年七月一六日政令第二三〇号）</w:t>
+        <w:t>附則（平成二〇年七月一六日政令第二三〇号）</w:t>
       </w:r>
     </w:p>
     <w:p>
+      <w:pPr>
+        <w:pStyle w:val="Heading5"/>
+        <w:ind w:left="440"/>
+      </w:pPr>
+      <w:r>
+        <w:t>１</w:t>
+      </w:r>
+    </w:p>
+    <w:p>
+      <w:pPr>
+        <w:ind w:left="440"/>
+      </w:pPr>
       <w:r>
         <w:t>この政令は、海上運送法及び船員法の一部を改正する法律（以下「改正法」という。）の施行の日（平成二十年七月十七日）から施行する。</w:t>
       </w:r>
@@ -359,7 +385,7 @@
         <w:pStyle w:val="Heading1"/>
       </w:pPr>
       <w:r>
-        <w:t>附　則（平成二一年三月三〇日政令第六四号）</w:t>
+        <w:t>附則（平成二一年三月三〇日政令第六四号）</w:t>
       </w:r>
     </w:p>
     <w:p>
@@ -377,7 +403,7 @@
         <w:pStyle w:val="Heading1"/>
       </w:pPr>
       <w:r>
-        <w:t>附　則（平成二一年六月一〇日政令第一五一号）</w:t>
+        <w:t>附則（平成二一年六月一〇日政令第一五一号）</w:t>
       </w:r>
     </w:p>
     <w:p>
@@ -395,7 +421,7 @@
         <w:pStyle w:val="Heading1"/>
       </w:pPr>
       <w:r>
-        <w:t>附　則（平成二一年一二月二四日政令第二九六号）</w:t>
+        <w:t>附則（平成二一年一二月二四日政令第二九六号）</w:t>
       </w:r>
     </w:p>
     <w:p>
@@ -421,7 +447,7 @@
         <w:pStyle w:val="Heading1"/>
       </w:pPr>
       <w:r>
-        <w:t>附　則（平成二五年一月二三日政令第一〇号）</w:t>
+        <w:t>附則（平成二五年一月二三日政令第一〇号）</w:t>
       </w:r>
     </w:p>
     <w:p>
@@ -449,7 +475,7 @@
     </w:pPr>
     <w:r>
       <w:tab/>
-      <w:t>WeGov v0.1 - FTS141</w:t>
+      <w:t>WeGov v0.2 - FTS141</w:t>
     </w:r>
   </w:p>
 </w:ftr>
